--- a/Dokumentace/AIT náčrt.docx
+++ b/Dokumentace/AIT náčrt.docx
@@ -4,6 +4,15 @@
   <w:body>
     <w:sdt>
       <w:sdtPr>
+        <w:rPr>
+          <w:rFonts w:asciiTheme="minorHAnsi" w:eastAsiaTheme="minorHAnsi" w:hAnsiTheme="minorHAnsi" w:cstheme="minorBidi"/>
+          <w:color w:val="auto"/>
+          <w:kern w:val="2"/>
+          <w:sz w:val="22"/>
+          <w:szCs w:val="22"/>
+          <w:lang w:eastAsia="en-US"/>
+          <w14:ligatures w14:val="standardContextual"/>
+        </w:rPr>
         <w:id w:val="1465694818"/>
         <w:docPartObj>
           <w:docPartGallery w:val="Table of Contents"/>
@@ -12,15 +21,8 @@
       </w:sdtPr>
       <w:sdtEndPr>
         <w:rPr>
-          <w:rFonts w:asciiTheme="minorHAnsi" w:eastAsiaTheme="minorHAnsi" w:hAnsiTheme="minorHAnsi" w:cstheme="minorBidi"/>
           <w:b/>
           <w:bCs/>
-          <w:color w:val="auto"/>
-          <w:kern w:val="2"/>
-          <w:sz w:val="22"/>
-          <w:szCs w:val="22"/>
-          <w:lang w:eastAsia="en-US"/>
-          <w14:ligatures w14:val="standardContextual"/>
         </w:rPr>
       </w:sdtEndPr>
       <w:sdtContent>
@@ -355,10 +357,7 @@
     </w:p>
     <w:p>
       <w:r>
-        <w:t xml:space="preserve">Cílem je </w:t>
-      </w:r>
-      <w:r>
-        <w:t>vytvoření intuitivního rozhraní, které usnadní interakci s potencionálními zákazníky a podpoří činnost</w:t>
+        <w:t>Cílem je vytvoření intuitivního rozhraní, které usnadní interakci s potencionálními zákazníky a podpoří činnost</w:t>
       </w:r>
       <w:r>
         <w:t xml:space="preserve"> mé firmy</w:t>
@@ -455,7 +454,34 @@
         <w:t xml:space="preserve">ku, kde se bude nacházet </w:t>
       </w:r>
       <w:r>
-        <w:t>základní informace o firmě (Kdo jsme, co jsme)</w:t>
+        <w:t xml:space="preserve">e-shop. Na další stránce budou informace o firmě. </w:t>
+      </w:r>
+      <w:r>
+        <w:t>Vyhledávací</w:t>
+      </w:r>
+      <w:r>
+        <w:t xml:space="preserve"> textové</w:t>
+      </w:r>
+      <w:r>
+        <w:t xml:space="preserve"> okno, p</w:t>
+      </w:r>
+      <w:r>
+        <w:t>roklik na</w:t>
+      </w:r>
+      <w:r>
+        <w:t xml:space="preserve"> katalog produktů, </w:t>
+      </w:r>
+      <w:r>
+        <w:t>přidáním do košíku</w:t>
+      </w:r>
+      <w:r>
+        <w:t>,</w:t>
+      </w:r>
+      <w:r>
+        <w:t xml:space="preserve"> zv</w:t>
+      </w:r>
+      <w:r>
+        <w:t>ýrazněné nově přidané produkty anebo produkty se slevou</w:t>
       </w:r>
     </w:p>
     <w:p>
@@ -467,31 +493,7 @@
         </w:numPr>
       </w:pPr>
       <w:r>
-        <w:t>Vyhledávací</w:t>
-      </w:r>
-      <w:r>
-        <w:t xml:space="preserve"> textové</w:t>
-      </w:r>
-      <w:r>
-        <w:t xml:space="preserve"> okno, p</w:t>
-      </w:r>
-      <w:r>
-        <w:t>roklik na</w:t>
-      </w:r>
-      <w:r>
-        <w:t xml:space="preserve"> katalog produktů, </w:t>
-      </w:r>
-      <w:r>
-        <w:t>přidáním do košíku</w:t>
-      </w:r>
-      <w:r>
-        <w:t>,</w:t>
-      </w:r>
-      <w:r>
-        <w:t xml:space="preserve"> zv</w:t>
-      </w:r>
-      <w:r>
-        <w:t>ýrazněné nově přidané produkty anebo produkty se slevou</w:t>
+        <w:t>Filtrace produktů</w:t>
       </w:r>
     </w:p>
     <w:p>
@@ -503,7 +505,7 @@
         </w:numPr>
       </w:pPr>
       <w:r>
-        <w:t>Filtrace produktů</w:t>
+        <w:t>Košík</w:t>
       </w:r>
     </w:p>
     <w:p>
@@ -515,8 +517,18 @@
         </w:numPr>
       </w:pPr>
       <w:r>
-        <w:t>Košík</w:t>
-      </w:r>
+        <w:t>Dodací a fakturační náležitosti</w:t>
+      </w:r>
+    </w:p>
+    <w:p>
+      <w:pPr>
+        <w:pStyle w:val="Nadpis2"/>
+      </w:pPr>
+      <w:bookmarkStart w:id="2" w:name="_Toc183514382"/>
+      <w:r>
+        <w:t>Role admin</w:t>
+      </w:r>
+      <w:bookmarkEnd w:id="2"/>
     </w:p>
     <w:p>
       <w:pPr>
@@ -527,18 +539,11 @@
         </w:numPr>
       </w:pPr>
       <w:r>
-        <w:t>Dodací a fakturační náležitosti</w:t>
-      </w:r>
-    </w:p>
-    <w:p>
-      <w:pPr>
-        <w:pStyle w:val="Nadpis2"/>
-      </w:pPr>
-      <w:bookmarkStart w:id="2" w:name="_Toc183514382"/>
-      <w:r>
-        <w:t>Role admin</w:t>
-      </w:r>
-      <w:bookmarkEnd w:id="2"/>
+        <w:t xml:space="preserve">Úprava stránky, přidávání </w:t>
+      </w:r>
+      <w:r>
+        <w:t>a odebírání produktů</w:t>
+      </w:r>
     </w:p>
     <w:p>
       <w:pPr>
@@ -549,22 +554,16 @@
         </w:numPr>
       </w:pPr>
       <w:r>
-        <w:t xml:space="preserve">Úprava stránky, přidávání </w:t>
-      </w:r>
-      <w:r>
-        <w:t>a odebírání produktů</w:t>
-      </w:r>
-    </w:p>
-    <w:p>
-      <w:pPr>
-        <w:pStyle w:val="Odstavecseseznamem"/>
-        <w:numPr>
-          <w:ilvl w:val="0"/>
-          <w:numId w:val="1"/>
-        </w:numPr>
-      </w:pPr>
-      <w:r>
         <w:t>Stylizace</w:t>
+      </w:r>
+      <w:r>
+        <w:t xml:space="preserve"> (</w:t>
+      </w:r>
+      <w:r>
+        <w:t>Jako role admin budu moc přidávat nově vyvinuté produkty, sezónní akce a slevy</w:t>
+      </w:r>
+      <w:r>
+        <w:t>)</w:t>
       </w:r>
     </w:p>
     <w:p>

--- a/Dokumentace/AIT náčrt.docx
+++ b/Dokumentace/AIT náčrt.docx
@@ -57,7 +57,7 @@
           <w:r>
             <w:fldChar w:fldCharType="separate"/>
           </w:r>
-          <w:hyperlink w:anchor="_Toc183514380" w:history="1">
+          <w:hyperlink w:anchor="_Toc183601949" w:history="1">
             <w:r>
               <w:rPr>
                 <w:rStyle w:val="Hypertextovodkaz"/>
@@ -84,7 +84,7 @@
                 <w:noProof/>
                 <w:webHidden/>
               </w:rPr>
-              <w:instrText xml:space="preserve"> PAGEREF _Toc183514380 \h </w:instrText>
+              <w:instrText xml:space="preserve"> PAGEREF _Toc183601949 \h </w:instrText>
             </w:r>
             <w:r>
               <w:rPr>
@@ -129,7 +129,7 @@
               <w:lang w:eastAsia="cs-CZ"/>
             </w:rPr>
           </w:pPr>
-          <w:hyperlink w:anchor="_Toc183514381" w:history="1">
+          <w:hyperlink w:anchor="_Toc183601950" w:history="1">
             <w:r>
               <w:rPr>
                 <w:rStyle w:val="Hypertextovodkaz"/>
@@ -156,7 +156,7 @@
                 <w:noProof/>
                 <w:webHidden/>
               </w:rPr>
-              <w:instrText xml:space="preserve"> PAGEREF _Toc183514381 \h </w:instrText>
+              <w:instrText xml:space="preserve"> PAGEREF _Toc183601950 \h </w:instrText>
             </w:r>
             <w:r>
               <w:rPr>
@@ -201,7 +201,7 @@
               <w:lang w:eastAsia="cs-CZ"/>
             </w:rPr>
           </w:pPr>
-          <w:hyperlink w:anchor="_Toc183514382" w:history="1">
+          <w:hyperlink w:anchor="_Toc183601951" w:history="1">
             <w:r>
               <w:rPr>
                 <w:rStyle w:val="Hypertextovodkaz"/>
@@ -228,7 +228,7 @@
                 <w:noProof/>
                 <w:webHidden/>
               </w:rPr>
-              <w:instrText xml:space="preserve"> PAGEREF _Toc183514382 \h </w:instrText>
+              <w:instrText xml:space="preserve"> PAGEREF _Toc183601951 \h </w:instrText>
             </w:r>
             <w:r>
               <w:rPr>
@@ -273,7 +273,7 @@
               <w:lang w:eastAsia="cs-CZ"/>
             </w:rPr>
           </w:pPr>
-          <w:hyperlink w:anchor="_Toc183514383" w:history="1">
+          <w:hyperlink w:anchor="_Toc183601952" w:history="1">
             <w:r>
               <w:rPr>
                 <w:rStyle w:val="Hypertextovodkaz"/>
@@ -300,7 +300,79 @@
                 <w:noProof/>
                 <w:webHidden/>
               </w:rPr>
-              <w:instrText xml:space="preserve"> PAGEREF _Toc183514383 \h </w:instrText>
+              <w:instrText xml:space="preserve"> PAGEREF _Toc183601952 \h </w:instrText>
+            </w:r>
+            <w:r>
+              <w:rPr>
+                <w:noProof/>
+                <w:webHidden/>
+              </w:rPr>
+            </w:r>
+            <w:r>
+              <w:rPr>
+                <w:noProof/>
+                <w:webHidden/>
+              </w:rPr>
+              <w:fldChar w:fldCharType="separate"/>
+            </w:r>
+            <w:r>
+              <w:rPr>
+                <w:noProof/>
+                <w:webHidden/>
+              </w:rPr>
+              <w:t>1</w:t>
+            </w:r>
+            <w:r>
+              <w:rPr>
+                <w:noProof/>
+                <w:webHidden/>
+              </w:rPr>
+              <w:fldChar w:fldCharType="end"/>
+            </w:r>
+          </w:hyperlink>
+        </w:p>
+        <w:p>
+          <w:pPr>
+            <w:pStyle w:val="Obsah1"/>
+            <w:tabs>
+              <w:tab w:val="right" w:leader="dot" w:pos="9062"/>
+            </w:tabs>
+            <w:rPr>
+              <w:rFonts w:eastAsiaTheme="minorEastAsia"/>
+              <w:noProof/>
+              <w:sz w:val="24"/>
+              <w:szCs w:val="24"/>
+              <w:lang w:eastAsia="cs-CZ"/>
+            </w:rPr>
+          </w:pPr>
+          <w:hyperlink w:anchor="_Toc183601953" w:history="1">
+            <w:r>
+              <w:rPr>
+                <w:rStyle w:val="Hypertextovodkaz"/>
+                <w:noProof/>
+              </w:rPr>
+              <w:t>Technické specifikace projektu</w:t>
+            </w:r>
+            <w:r>
+              <w:rPr>
+                <w:noProof/>
+                <w:webHidden/>
+              </w:rPr>
+              <w:tab/>
+            </w:r>
+            <w:r>
+              <w:rPr>
+                <w:noProof/>
+                <w:webHidden/>
+              </w:rPr>
+              <w:fldChar w:fldCharType="begin"/>
+            </w:r>
+            <w:r>
+              <w:rPr>
+                <w:noProof/>
+                <w:webHidden/>
+              </w:rPr>
+              <w:instrText xml:space="preserve"> PAGEREF _Toc183601953 \h </w:instrText>
             </w:r>
             <w:r>
               <w:rPr>
@@ -346,7 +418,7 @@
       <w:pPr>
         <w:pStyle w:val="Nadpis1"/>
       </w:pPr>
-      <w:bookmarkStart w:id="0" w:name="_Toc183514380"/>
+      <w:bookmarkStart w:id="0" w:name="_Toc183601949"/>
       <w:r>
         <w:t>Cíle</w:t>
       </w:r>
@@ -430,7 +502,7 @@
       <w:pPr>
         <w:pStyle w:val="Nadpis1"/>
       </w:pPr>
-      <w:bookmarkStart w:id="1" w:name="_Toc183514381"/>
+      <w:bookmarkStart w:id="1" w:name="_Toc183601950"/>
       <w:r>
         <w:t>Konkrétní výstupy projektu</w:t>
       </w:r>
@@ -454,7 +526,13 @@
         <w:t xml:space="preserve">ku, kde se bude nacházet </w:t>
       </w:r>
       <w:r>
-        <w:t xml:space="preserve">e-shop. Na další stránce budou informace o firmě. </w:t>
+        <w:t>e-shop. Na další stránce budou</w:t>
+      </w:r>
+      <w:r>
+        <w:t xml:space="preserve"> informace o firmě</w:t>
+      </w:r>
+      <w:r>
+        <w:t xml:space="preserve">. </w:t>
       </w:r>
       <w:r>
         <w:t>Vyhledávací</w:t>
@@ -524,7 +602,7 @@
       <w:pPr>
         <w:pStyle w:val="Nadpis2"/>
       </w:pPr>
-      <w:bookmarkStart w:id="2" w:name="_Toc183514382"/>
+      <w:bookmarkStart w:id="2" w:name="_Toc183601951"/>
       <w:r>
         <w:t>Role admin</w:t>
       </w:r>
@@ -557,13 +635,7 @@
         <w:t>Stylizace</w:t>
       </w:r>
       <w:r>
-        <w:t xml:space="preserve"> (</w:t>
-      </w:r>
-      <w:r>
-        <w:t>Jako role admin budu moc přidávat nově vyvinuté produkty, sezónní akce a slevy</w:t>
-      </w:r>
-      <w:r>
-        <w:t>)</w:t>
+        <w:t xml:space="preserve"> (Jako role admin budu moc přidávat nově vyvinuté produkty, sezónní akce a slevy)</w:t>
       </w:r>
     </w:p>
     <w:p>
@@ -597,7 +669,7 @@
       <w:pPr>
         <w:pStyle w:val="Nadpis2"/>
       </w:pPr>
-      <w:bookmarkStart w:id="3" w:name="_Toc183514383"/>
+      <w:bookmarkStart w:id="3" w:name="_Toc183601952"/>
       <w:r>
         <w:t>Role uživatel</w:t>
       </w:r>
@@ -679,9 +751,11 @@
       <w:pPr>
         <w:pStyle w:val="Nadpis1"/>
       </w:pPr>
+      <w:bookmarkStart w:id="4" w:name="_Toc183601953"/>
       <w:r>
         <w:t>Technické specifikace projektu</w:t>
       </w:r>
+      <w:bookmarkEnd w:id="4"/>
     </w:p>
     <w:p>
       <w:r>

--- a/Dokumentace/AIT náčrt.docx
+++ b/Dokumentace/AIT náčrt.docx
@@ -1,6 +1,6 @@
 
 <file path=word/document.xml><?xml version="1.0" encoding="utf-8"?>
-<w:document xmlns:wpc="http://schemas.microsoft.com/office/word/2010/wordprocessingCanvas" xmlns:cx="http://schemas.microsoft.com/office/drawing/2014/chartex" xmlns:cx1="http://schemas.microsoft.com/office/drawing/2015/9/8/chartex" xmlns:cx2="http://schemas.microsoft.com/office/drawing/2015/10/21/chartex" xmlns:cx3="http://schemas.microsoft.com/office/drawing/2016/5/9/chartex" xmlns:cx4="http://schemas.microsoft.com/office/drawing/2016/5/10/chartex" xmlns:cx5="http://schemas.microsoft.com/office/drawing/2016/5/11/chartex" xmlns:cx6="http://schemas.microsoft.com/office/drawing/2016/5/12/chartex" xmlns:cx7="http://schemas.microsoft.com/office/drawing/2016/5/13/chartex" xmlns:cx8="http://schemas.microsoft.com/office/drawing/2016/5/14/chartex" xmlns:mc="http://schemas.openxmlformats.org/markup-compatibility/2006" xmlns:aink="http://schemas.microsoft.com/office/drawing/2016/ink" xmlns:am3d="http://schemas.microsoft.com/office/drawing/2017/model3d" xmlns:o="urn:schemas-microsoft-com:office:office" xmlns:oel="http://schemas.microsoft.com/office/2019/extlst" xmlns:r="http://schemas.openxmlformats.org/officeDocument/2006/relationships" xmlns:m="http://schemas.openxmlformats.org/officeDocument/2006/math" xmlns:v="urn:schemas-microsoft-com:vml" xmlns:wp14="http://schemas.microsoft.com/office/word/2010/wordprocessingDrawing" xmlns:wp="http://schemas.openxmlformats.org/drawingml/2006/wordprocessingDrawing" xmlns:w10="urn:schemas-microsoft-com:office:word" xmlns:w="http://schemas.openxmlformats.org/wordprocessingml/2006/main" xmlns:w14="http://schemas.microsoft.com/office/word/2010/wordml" xmlns:w15="http://schemas.microsoft.com/office/word/2012/wordml" xmlns:w16cex="http://schemas.microsoft.com/office/word/2018/wordml/cex" xmlns:w16cid="http://schemas.microsoft.com/office/word/2016/wordml/cid" xmlns:w16="http://schemas.microsoft.com/office/word/2018/wordml" xmlns:w16du="http://schemas.microsoft.com/office/word/2023/wordml/word16du" xmlns:w16sdtdh="http://schemas.microsoft.com/office/word/2020/wordml/sdtdatahash" xmlns:w16se="http://schemas.microsoft.com/office/word/2015/wordml/symex" xmlns:wpg="http://schemas.microsoft.com/office/word/2010/wordprocessingGroup" xmlns:wpi="http://schemas.microsoft.com/office/word/2010/wordprocessingInk" xmlns:wne="http://schemas.microsoft.com/office/word/2006/wordml" xmlns:wps="http://schemas.microsoft.com/office/word/2010/wordprocessingShape" mc:Ignorable="w14 w15 w16se w16cid w16 w16cex w16sdtdh w16du wp14">
+<w:document xmlns:wpc="http://schemas.microsoft.com/office/word/2010/wordprocessingCanvas" xmlns:cx="http://schemas.microsoft.com/office/drawing/2014/chartex" xmlns:cx1="http://schemas.microsoft.com/office/drawing/2015/9/8/chartex" xmlns:cx2="http://schemas.microsoft.com/office/drawing/2015/10/21/chartex" xmlns:cx3="http://schemas.microsoft.com/office/drawing/2016/5/9/chartex" xmlns:cx4="http://schemas.microsoft.com/office/drawing/2016/5/10/chartex" xmlns:cx5="http://schemas.microsoft.com/office/drawing/2016/5/11/chartex" xmlns:cx6="http://schemas.microsoft.com/office/drawing/2016/5/12/chartex" xmlns:cx7="http://schemas.microsoft.com/office/drawing/2016/5/13/chartex" xmlns:cx8="http://schemas.microsoft.com/office/drawing/2016/5/14/chartex" xmlns:mc="http://schemas.openxmlformats.org/markup-compatibility/2006" xmlns:aink="http://schemas.microsoft.com/office/drawing/2016/ink" xmlns:am3d="http://schemas.microsoft.com/office/drawing/2017/model3d" xmlns:o="urn:schemas-microsoft-com:office:office" xmlns:oel="http://schemas.microsoft.com/office/2019/extlst" xmlns:r="http://schemas.openxmlformats.org/officeDocument/2006/relationships" xmlns:m="http://schemas.openxmlformats.org/officeDocument/2006/math" xmlns:v="urn:schemas-microsoft-com:vml" xmlns:wp14="http://schemas.microsoft.com/office/word/2010/wordprocessingDrawing" xmlns:wp="http://schemas.openxmlformats.org/drawingml/2006/wordprocessingDrawing" xmlns:w10="urn:schemas-microsoft-com:office:word" xmlns:w="http://schemas.openxmlformats.org/wordprocessingml/2006/main" xmlns:w14="http://schemas.microsoft.com/office/word/2010/wordml" xmlns:w15="http://schemas.microsoft.com/office/word/2012/wordml" xmlns:w16cex="http://schemas.microsoft.com/office/word/2018/wordml/cex" xmlns:w16cid="http://schemas.microsoft.com/office/word/2016/wordml/cid" xmlns:w16="http://schemas.microsoft.com/office/word/2018/wordml" xmlns:w16du="http://schemas.microsoft.com/office/word/2023/wordml/word16du" xmlns:w16sdtdh="http://schemas.microsoft.com/office/word/2020/wordml/sdtdatahash" xmlns:w16sdtfl="http://schemas.microsoft.com/office/word/2024/wordml/sdtformatlock" xmlns:w16se="http://schemas.microsoft.com/office/word/2015/wordml/symex" xmlns:wpg="http://schemas.microsoft.com/office/word/2010/wordprocessingGroup" xmlns:wpi="http://schemas.microsoft.com/office/word/2010/wordprocessingInk" xmlns:wne="http://schemas.microsoft.com/office/word/2006/wordml" xmlns:wps="http://schemas.microsoft.com/office/word/2010/wordprocessingShape" mc:Ignorable="w14 w15 w16se w16cid w16 w16cex w16sdtdh w16sdtfl w16du wp14">
   <w:body>
     <w:sdt>
       <w:sdtPr>
@@ -57,7 +57,7 @@
           <w:r>
             <w:fldChar w:fldCharType="separate"/>
           </w:r>
-          <w:hyperlink w:anchor="_Toc183601949" w:history="1">
+          <w:hyperlink w:anchor="_Toc187144413" w:history="1">
             <w:r>
               <w:rPr>
                 <w:rStyle w:val="Hypertextovodkaz"/>
@@ -84,7 +84,7 @@
                 <w:noProof/>
                 <w:webHidden/>
               </w:rPr>
-              <w:instrText xml:space="preserve"> PAGEREF _Toc183601949 \h </w:instrText>
+              <w:instrText xml:space="preserve"> PAGEREF _Toc187144413 \h </w:instrText>
             </w:r>
             <w:r>
               <w:rPr>
@@ -129,7 +129,7 @@
               <w:lang w:eastAsia="cs-CZ"/>
             </w:rPr>
           </w:pPr>
-          <w:hyperlink w:anchor="_Toc183601950" w:history="1">
+          <w:hyperlink w:anchor="_Toc187144414" w:history="1">
             <w:r>
               <w:rPr>
                 <w:rStyle w:val="Hypertextovodkaz"/>
@@ -156,7 +156,7 @@
                 <w:noProof/>
                 <w:webHidden/>
               </w:rPr>
-              <w:instrText xml:space="preserve"> PAGEREF _Toc183601950 \h </w:instrText>
+              <w:instrText xml:space="preserve"> PAGEREF _Toc187144414 \h </w:instrText>
             </w:r>
             <w:r>
               <w:rPr>
@@ -201,13 +201,13 @@
               <w:lang w:eastAsia="cs-CZ"/>
             </w:rPr>
           </w:pPr>
-          <w:hyperlink w:anchor="_Toc183601951" w:history="1">
+          <w:hyperlink w:anchor="_Toc187144415" w:history="1">
             <w:r>
               <w:rPr>
                 <w:rStyle w:val="Hypertextovodkaz"/>
                 <w:noProof/>
               </w:rPr>
-              <w:t>Role admin</w:t>
+              <w:t>Role uživatel</w:t>
             </w:r>
             <w:r>
               <w:rPr>
@@ -228,79 +228,7 @@
                 <w:noProof/>
                 <w:webHidden/>
               </w:rPr>
-              <w:instrText xml:space="preserve"> PAGEREF _Toc183601951 \h </w:instrText>
-            </w:r>
-            <w:r>
-              <w:rPr>
-                <w:noProof/>
-                <w:webHidden/>
-              </w:rPr>
-            </w:r>
-            <w:r>
-              <w:rPr>
-                <w:noProof/>
-                <w:webHidden/>
-              </w:rPr>
-              <w:fldChar w:fldCharType="separate"/>
-            </w:r>
-            <w:r>
-              <w:rPr>
-                <w:noProof/>
-                <w:webHidden/>
-              </w:rPr>
-              <w:t>1</w:t>
-            </w:r>
-            <w:r>
-              <w:rPr>
-                <w:noProof/>
-                <w:webHidden/>
-              </w:rPr>
-              <w:fldChar w:fldCharType="end"/>
-            </w:r>
-          </w:hyperlink>
-        </w:p>
-        <w:p>
-          <w:pPr>
-            <w:pStyle w:val="Obsah2"/>
-            <w:tabs>
-              <w:tab w:val="right" w:leader="dot" w:pos="9062"/>
-            </w:tabs>
-            <w:rPr>
-              <w:rFonts w:eastAsiaTheme="minorEastAsia"/>
-              <w:noProof/>
-              <w:sz w:val="24"/>
-              <w:szCs w:val="24"/>
-              <w:lang w:eastAsia="cs-CZ"/>
-            </w:rPr>
-          </w:pPr>
-          <w:hyperlink w:anchor="_Toc183601952" w:history="1">
-            <w:r>
-              <w:rPr>
-                <w:rStyle w:val="Hypertextovodkaz"/>
-                <w:noProof/>
-              </w:rPr>
-              <w:t>Role uživatel</w:t>
-            </w:r>
-            <w:r>
-              <w:rPr>
-                <w:noProof/>
-                <w:webHidden/>
-              </w:rPr>
-              <w:tab/>
-            </w:r>
-            <w:r>
-              <w:rPr>
-                <w:noProof/>
-                <w:webHidden/>
-              </w:rPr>
-              <w:fldChar w:fldCharType="begin"/>
-            </w:r>
-            <w:r>
-              <w:rPr>
-                <w:noProof/>
-                <w:webHidden/>
-              </w:rPr>
-              <w:instrText xml:space="preserve"> PAGEREF _Toc183601952 \h </w:instrText>
+              <w:instrText xml:space="preserve"> PAGEREF _Toc187144415 \h </w:instrText>
             </w:r>
             <w:r>
               <w:rPr>
@@ -345,7 +273,7 @@
               <w:lang w:eastAsia="cs-CZ"/>
             </w:rPr>
           </w:pPr>
-          <w:hyperlink w:anchor="_Toc183601953" w:history="1">
+          <w:hyperlink w:anchor="_Toc187144416" w:history="1">
             <w:r>
               <w:rPr>
                 <w:rStyle w:val="Hypertextovodkaz"/>
@@ -372,7 +300,7 @@
                 <w:noProof/>
                 <w:webHidden/>
               </w:rPr>
-              <w:instrText xml:space="preserve"> PAGEREF _Toc183601953 \h </w:instrText>
+              <w:instrText xml:space="preserve"> PAGEREF _Toc187144416 \h </w:instrText>
             </w:r>
             <w:r>
               <w:rPr>
@@ -418,7 +346,7 @@
       <w:pPr>
         <w:pStyle w:val="Nadpis1"/>
       </w:pPr>
-      <w:bookmarkStart w:id="0" w:name="_Toc183601949"/>
+      <w:bookmarkStart w:id="0" w:name="_Toc187144413"/>
       <w:r>
         <w:t>Cíle</w:t>
       </w:r>
@@ -502,7 +430,7 @@
       <w:pPr>
         <w:pStyle w:val="Nadpis1"/>
       </w:pPr>
-      <w:bookmarkStart w:id="1" w:name="_Toc183601950"/>
+      <w:bookmarkStart w:id="1" w:name="_Toc187144414"/>
       <w:r>
         <w:t>Konkrétní výstupy projektu</w:t>
       </w:r>
@@ -532,16 +460,10 @@
         <w:t xml:space="preserve"> informace o firmě</w:t>
       </w:r>
       <w:r>
-        <w:t xml:space="preserve">. </w:t>
-      </w:r>
-      <w:r>
-        <w:t>Vyhledávací</w:t>
-      </w:r>
-      <w:r>
-        <w:t xml:space="preserve"> textové</w:t>
-      </w:r>
-      <w:r>
-        <w:t xml:space="preserve"> okno, p</w:t>
+        <w:t>.</w:t>
+      </w:r>
+      <w:r>
+        <w:t xml:space="preserve"> P</w:t>
       </w:r>
       <w:r>
         <w:t>roklik na</w:t>
@@ -559,7 +481,7 @@
         <w:t xml:space="preserve"> zv</w:t>
       </w:r>
       <w:r>
-        <w:t>ýrazněné nově přidané produkty anebo produkty se slevou</w:t>
+        <w:t xml:space="preserve">ýrazněné nově přidané produkty </w:t>
       </w:r>
     </w:p>
     <w:p>
@@ -571,7 +493,7 @@
         </w:numPr>
       </w:pPr>
       <w:r>
-        <w:t>Filtrace produktů</w:t>
+        <w:t>Košík</w:t>
       </w:r>
     </w:p>
     <w:p>
@@ -583,8 +505,18 @@
         </w:numPr>
       </w:pPr>
       <w:r>
-        <w:t>Košík</w:t>
-      </w:r>
+        <w:t>Potvrzení objednávky</w:t>
+      </w:r>
+    </w:p>
+    <w:p>
+      <w:pPr>
+        <w:pStyle w:val="Nadpis2"/>
+      </w:pPr>
+      <w:bookmarkStart w:id="2" w:name="_Toc187144415"/>
+      <w:r>
+        <w:t>Role uživatel</w:t>
+      </w:r>
+      <w:bookmarkEnd w:id="2"/>
     </w:p>
     <w:p>
       <w:pPr>
@@ -595,18 +527,8 @@
         </w:numPr>
       </w:pPr>
       <w:r>
-        <w:t>Dodací a fakturační náležitosti</w:t>
-      </w:r>
-    </w:p>
-    <w:p>
-      <w:pPr>
-        <w:pStyle w:val="Nadpis2"/>
-      </w:pPr>
-      <w:bookmarkStart w:id="2" w:name="_Toc183601951"/>
-      <w:r>
-        <w:t>Role admin</w:t>
-      </w:r>
-      <w:bookmarkEnd w:id="2"/>
+        <w:t>Náhled na stránky</w:t>
+      </w:r>
     </w:p>
     <w:p>
       <w:pPr>
@@ -617,10 +539,10 @@
         </w:numPr>
       </w:pPr>
       <w:r>
-        <w:t xml:space="preserve">Úprava stránky, přidávání </w:t>
-      </w:r>
-      <w:r>
-        <w:t>a odebírání produktů</w:t>
+        <w:t xml:space="preserve">Přidávání a odebírání produktů </w:t>
+      </w:r>
+      <w:r>
+        <w:t>do košíku</w:t>
       </w:r>
     </w:p>
     <w:p>
@@ -632,10 +554,7 @@
         </w:numPr>
       </w:pPr>
       <w:r>
-        <w:t>Stylizace</w:t>
-      </w:r>
-      <w:r>
-        <w:t xml:space="preserve"> (Jako role admin budu moc přidávat nově vyvinuté produkty, sezónní akce a slevy)</w:t>
+        <w:t>Možnost objednání a zaplacení</w:t>
       </w:r>
     </w:p>
     <w:p>
@@ -647,10 +566,7 @@
         </w:numPr>
       </w:pPr>
       <w:r>
-        <w:t>Náhled do</w:t>
-      </w:r>
-      <w:r>
-        <w:t xml:space="preserve"> informací o objednávkách</w:t>
+        <w:t>Založení zákaznického účtu</w:t>
       </w:r>
     </w:p>
     <w:p>
@@ -662,113 +578,42 @@
         </w:numPr>
       </w:pPr>
       <w:r>
-        <w:t>Správa zákaznických účtů</w:t>
+        <w:t>Přihlášení</w:t>
+      </w:r>
+      <w:r>
+        <w:t>,</w:t>
+      </w:r>
+      <w:r>
+        <w:t xml:space="preserve"> </w:t>
+      </w:r>
+      <w:r>
+        <w:t>odhlášení</w:t>
       </w:r>
     </w:p>
     <w:p>
       <w:pPr>
-        <w:pStyle w:val="Nadpis2"/>
-      </w:pPr>
-      <w:bookmarkStart w:id="3" w:name="_Toc183601952"/>
-      <w:r>
-        <w:t>Role uživatel</w:t>
+        <w:pStyle w:val="Nadpis1"/>
+      </w:pPr>
+      <w:bookmarkStart w:id="3" w:name="_Toc187144416"/>
+      <w:r>
+        <w:t>Technické specifikace projektu</w:t>
       </w:r>
       <w:bookmarkEnd w:id="3"/>
     </w:p>
     <w:p>
-      <w:pPr>
-        <w:pStyle w:val="Odstavecseseznamem"/>
-        <w:numPr>
-          <w:ilvl w:val="0"/>
-          <w:numId w:val="1"/>
-        </w:numPr>
-      </w:pPr>
-      <w:r>
-        <w:t>Náhled na stránky</w:t>
-      </w:r>
-    </w:p>
-    <w:p>
-      <w:pPr>
-        <w:pStyle w:val="Odstavecseseznamem"/>
-        <w:numPr>
-          <w:ilvl w:val="0"/>
-          <w:numId w:val="1"/>
-        </w:numPr>
-      </w:pPr>
-      <w:r>
-        <w:t xml:space="preserve">Přidávání a odebírání produktů </w:t>
-      </w:r>
-      <w:r>
-        <w:t>do košíku</w:t>
-      </w:r>
-    </w:p>
-    <w:p>
-      <w:pPr>
-        <w:pStyle w:val="Odstavecseseznamem"/>
-        <w:numPr>
-          <w:ilvl w:val="0"/>
-          <w:numId w:val="1"/>
-        </w:numPr>
-      </w:pPr>
-      <w:r>
-        <w:t>Možnost objednání a zaplacení</w:t>
-      </w:r>
-    </w:p>
-    <w:p>
-      <w:pPr>
-        <w:pStyle w:val="Odstavecseseznamem"/>
-        <w:numPr>
-          <w:ilvl w:val="0"/>
-          <w:numId w:val="1"/>
-        </w:numPr>
-      </w:pPr>
-      <w:r>
-        <w:t>Založení zákaznického účtu</w:t>
-      </w:r>
-    </w:p>
-    <w:p>
-      <w:pPr>
-        <w:pStyle w:val="Odstavecseseznamem"/>
-        <w:numPr>
-          <w:ilvl w:val="0"/>
-          <w:numId w:val="1"/>
-        </w:numPr>
-      </w:pPr>
-      <w:r>
-        <w:t>Přihlášení</w:t>
-      </w:r>
-      <w:r>
-        <w:t>,</w:t>
-      </w:r>
-      <w:r>
-        <w:t xml:space="preserve"> </w:t>
-      </w:r>
-      <w:r>
-        <w:t>odhlášení</w:t>
-      </w:r>
-    </w:p>
-    <w:p>
-      <w:pPr>
-        <w:pStyle w:val="Nadpis1"/>
-      </w:pPr>
-      <w:bookmarkStart w:id="4" w:name="_Toc183601953"/>
-      <w:r>
-        <w:t>Technické specifikace projektu</w:t>
-      </w:r>
-      <w:bookmarkEnd w:id="4"/>
-    </w:p>
-    <w:p>
       <w:r>
         <w:t>Projekt budu programovat v</w:t>
       </w:r>
       <w:r>
         <w:t> </w:t>
       </w:r>
+      <w:proofErr w:type="spellStart"/>
       <w:r>
         <w:t>Reactu</w:t>
       </w:r>
-      <w:r>
-        <w:t xml:space="preserve"> a Pythonu, </w:t>
+      <w:proofErr w:type="spellEnd"/>
+      <w:r>
+        <w:t xml:space="preserve">, </w:t>
       </w:r>
       <w:r>
         <w:t>stránka bude uložena na GitHubu v repositáři.</w:t>
@@ -785,7 +630,7 @@
 </file>
 
 <file path=word/numbering.xml><?xml version="1.0" encoding="utf-8"?>
-<w:numbering xmlns:wpc="http://schemas.microsoft.com/office/word/2010/wordprocessingCanvas" xmlns:cx="http://schemas.microsoft.com/office/drawing/2014/chartex" xmlns:cx1="http://schemas.microsoft.com/office/drawing/2015/9/8/chartex" xmlns:cx2="http://schemas.microsoft.com/office/drawing/2015/10/21/chartex" xmlns:cx3="http://schemas.microsoft.com/office/drawing/2016/5/9/chartex" xmlns:cx4="http://schemas.microsoft.com/office/drawing/2016/5/10/chartex" xmlns:cx5="http://schemas.microsoft.com/office/drawing/2016/5/11/chartex" xmlns:cx6="http://schemas.microsoft.com/office/drawing/2016/5/12/chartex" xmlns:cx7="http://schemas.microsoft.com/office/drawing/2016/5/13/chartex" xmlns:cx8="http://schemas.microsoft.com/office/drawing/2016/5/14/chartex" xmlns:mc="http://schemas.openxmlformats.org/markup-compatibility/2006" xmlns:aink="http://schemas.microsoft.com/office/drawing/2016/ink" xmlns:am3d="http://schemas.microsoft.com/office/drawing/2017/model3d" xmlns:o="urn:schemas-microsoft-com:office:office" xmlns:oel="http://schemas.microsoft.com/office/2019/extlst" xmlns:r="http://schemas.openxmlformats.org/officeDocument/2006/relationships" xmlns:m="http://schemas.openxmlformats.org/officeDocument/2006/math" xmlns:v="urn:schemas-microsoft-com:vml" xmlns:wp14="http://schemas.microsoft.com/office/word/2010/wordprocessingDrawing" xmlns:wp="http://schemas.openxmlformats.org/drawingml/2006/wordprocessingDrawing" xmlns:w10="urn:schemas-microsoft-com:office:word" xmlns:w="http://schemas.openxmlformats.org/wordprocessingml/2006/main" xmlns:w14="http://schemas.microsoft.com/office/word/2010/wordml" xmlns:w15="http://schemas.microsoft.com/office/word/2012/wordml" xmlns:w16cex="http://schemas.microsoft.com/office/word/2018/wordml/cex" xmlns:w16cid="http://schemas.microsoft.com/office/word/2016/wordml/cid" xmlns:w16="http://schemas.microsoft.com/office/word/2018/wordml" xmlns:w16du="http://schemas.microsoft.com/office/word/2023/wordml/word16du" xmlns:w16sdtdh="http://schemas.microsoft.com/office/word/2020/wordml/sdtdatahash" xmlns:w16se="http://schemas.microsoft.com/office/word/2015/wordml/symex" xmlns:wpg="http://schemas.microsoft.com/office/word/2010/wordprocessingGroup" xmlns:wpi="http://schemas.microsoft.com/office/word/2010/wordprocessingInk" xmlns:wne="http://schemas.microsoft.com/office/word/2006/wordml" xmlns:wps="http://schemas.microsoft.com/office/word/2010/wordprocessingShape" mc:Ignorable="w14 w15 w16se w16cid w16 w16cex w16sdtdh w16du wp14">
+<w:numbering xmlns:wpc="http://schemas.microsoft.com/office/word/2010/wordprocessingCanvas" xmlns:cx="http://schemas.microsoft.com/office/drawing/2014/chartex" xmlns:cx1="http://schemas.microsoft.com/office/drawing/2015/9/8/chartex" xmlns:cx2="http://schemas.microsoft.com/office/drawing/2015/10/21/chartex" xmlns:cx3="http://schemas.microsoft.com/office/drawing/2016/5/9/chartex" xmlns:cx4="http://schemas.microsoft.com/office/drawing/2016/5/10/chartex" xmlns:cx5="http://schemas.microsoft.com/office/drawing/2016/5/11/chartex" xmlns:cx6="http://schemas.microsoft.com/office/drawing/2016/5/12/chartex" xmlns:cx7="http://schemas.microsoft.com/office/drawing/2016/5/13/chartex" xmlns:cx8="http://schemas.microsoft.com/office/drawing/2016/5/14/chartex" xmlns:mc="http://schemas.openxmlformats.org/markup-compatibility/2006" xmlns:aink="http://schemas.microsoft.com/office/drawing/2016/ink" xmlns:am3d="http://schemas.microsoft.com/office/drawing/2017/model3d" xmlns:o="urn:schemas-microsoft-com:office:office" xmlns:oel="http://schemas.microsoft.com/office/2019/extlst" xmlns:r="http://schemas.openxmlformats.org/officeDocument/2006/relationships" xmlns:m="http://schemas.openxmlformats.org/officeDocument/2006/math" xmlns:v="urn:schemas-microsoft-com:vml" xmlns:wp14="http://schemas.microsoft.com/office/word/2010/wordprocessingDrawing" xmlns:wp="http://schemas.openxmlformats.org/drawingml/2006/wordprocessingDrawing" xmlns:w10="urn:schemas-microsoft-com:office:word" xmlns:w="http://schemas.openxmlformats.org/wordprocessingml/2006/main" xmlns:w14="http://schemas.microsoft.com/office/word/2010/wordml" xmlns:w15="http://schemas.microsoft.com/office/word/2012/wordml" xmlns:w16cex="http://schemas.microsoft.com/office/word/2018/wordml/cex" xmlns:w16cid="http://schemas.microsoft.com/office/word/2016/wordml/cid" xmlns:w16="http://schemas.microsoft.com/office/word/2018/wordml" xmlns:w16du="http://schemas.microsoft.com/office/word/2023/wordml/word16du" xmlns:w16sdtdh="http://schemas.microsoft.com/office/word/2020/wordml/sdtdatahash" xmlns:w16sdtfl="http://schemas.microsoft.com/office/word/2024/wordml/sdtformatlock" xmlns:w16se="http://schemas.microsoft.com/office/word/2015/wordml/symex" xmlns:wpg="http://schemas.microsoft.com/office/word/2010/wordprocessingGroup" xmlns:wpi="http://schemas.microsoft.com/office/word/2010/wordprocessingInk" xmlns:wne="http://schemas.microsoft.com/office/word/2006/wordml" xmlns:wps="http://schemas.microsoft.com/office/word/2010/wordprocessingShape" mc:Ignorable="w14 w15 w16se w16cid w16 w16cex w16sdtdh w16sdtfl w16du wp14">
   <w:abstractNum w:abstractNumId="0" w15:restartNumberingAfterBreak="0">
     <w:nsid w:val="38F9739A"/>
     <w:multiLevelType w:val="hybridMultilevel"/>
@@ -905,7 +750,7 @@
 </file>
 
 <file path=word/styles.xml><?xml version="1.0" encoding="utf-8"?>
-<w:styles xmlns:mc="http://schemas.openxmlformats.org/markup-compatibility/2006" xmlns:r="http://schemas.openxmlformats.org/officeDocument/2006/relationships" xmlns:w="http://schemas.openxmlformats.org/wordprocessingml/2006/main" xmlns:w14="http://schemas.microsoft.com/office/word/2010/wordml" xmlns:w15="http://schemas.microsoft.com/office/word/2012/wordml" xmlns:w16cex="http://schemas.microsoft.com/office/word/2018/wordml/cex" xmlns:w16cid="http://schemas.microsoft.com/office/word/2016/wordml/cid" xmlns:w16="http://schemas.microsoft.com/office/word/2018/wordml" xmlns:w16du="http://schemas.microsoft.com/office/word/2023/wordml/word16du" xmlns:w16sdtdh="http://schemas.microsoft.com/office/word/2020/wordml/sdtdatahash" xmlns:w16se="http://schemas.microsoft.com/office/word/2015/wordml/symex" mc:Ignorable="w14 w15 w16se w16cid w16 w16cex w16sdtdh w16du">
+<w:styles xmlns:mc="http://schemas.openxmlformats.org/markup-compatibility/2006" xmlns:r="http://schemas.openxmlformats.org/officeDocument/2006/relationships" xmlns:w="http://schemas.openxmlformats.org/wordprocessingml/2006/main" xmlns:w14="http://schemas.microsoft.com/office/word/2010/wordml" xmlns:w15="http://schemas.microsoft.com/office/word/2012/wordml" xmlns:w16cex="http://schemas.microsoft.com/office/word/2018/wordml/cex" xmlns:w16cid="http://schemas.microsoft.com/office/word/2016/wordml/cid" xmlns:w16="http://schemas.microsoft.com/office/word/2018/wordml" xmlns:w16du="http://schemas.microsoft.com/office/word/2023/wordml/word16du" xmlns:w16sdtdh="http://schemas.microsoft.com/office/word/2020/wordml/sdtdatahash" xmlns:w16sdtfl="http://schemas.microsoft.com/office/word/2024/wordml/sdtformatlock" xmlns:w16se="http://schemas.microsoft.com/office/word/2015/wordml/symex" mc:Ignorable="w14 w15 w16se w16cid w16 w16cex w16sdtdh w16sdtfl w16du">
   <w:docDefaults>
     <w:rPrDefault>
       <w:rPr>
